--- a/app/text/03-more-about-subsidies/compare-fishery-stats/subsidies_per_gdp.docx
+++ b/app/text/03-more-about-subsidies/compare-fishery-stats/subsidies_per_gdp.docx
@@ -101,30 +101,6 @@
           <w:t>Sumaila et al. (2019)</w:t>
         </w:r>
       </w:hyperlink>
-      <w:r>
-        <w:rPr>
-          <w:rFonts w:ascii="Avenir Light" w:hAnsi="Avenir Light"/>
-          <w:sz w:val="20"/>
-          <w:szCs w:val="20"/>
-        </w:rPr>
-        <w:t xml:space="preserve"> and </w:t>
-      </w:r>
-      <w:r>
-        <w:rPr>
-          <w:rFonts w:ascii="Avenir Light" w:hAnsi="Avenir Light"/>
-          <w:sz w:val="20"/>
-          <w:szCs w:val="20"/>
-        </w:rPr>
-        <w:t>GDP</w:t>
-      </w:r>
-      <w:r>
-        <w:rPr>
-          <w:rFonts w:ascii="Avenir Light" w:hAnsi="Avenir Light"/>
-          <w:sz w:val="20"/>
-          <w:szCs w:val="20"/>
-        </w:rPr>
-        <w:t xml:space="preserve"> data are sour</w:t>
-      </w:r>
       <w:bookmarkStart w:id="0" w:name="_GoBack"/>
       <w:bookmarkEnd w:id="0"/>
       <w:r>
@@ -133,7 +109,23 @@
           <w:sz w:val="20"/>
           <w:szCs w:val="20"/>
         </w:rPr>
-        <w:t>ced from the </w:t>
+        <w:t xml:space="preserve"> and </w:t>
+      </w:r>
+      <w:r>
+        <w:rPr>
+          <w:rFonts w:ascii="Avenir Light" w:hAnsi="Avenir Light"/>
+          <w:sz w:val="20"/>
+          <w:szCs w:val="20"/>
+        </w:rPr>
+        <w:t>GDP</w:t>
+      </w:r>
+      <w:r>
+        <w:rPr>
+          <w:rFonts w:ascii="Avenir Light" w:hAnsi="Avenir Light"/>
+          <w:sz w:val="20"/>
+          <w:szCs w:val="20"/>
+        </w:rPr>
+        <w:t xml:space="preserve"> data are sourced from the </w:t>
       </w:r>
       <w:hyperlink r:id="rId6" w:history="1">
         <w:r>
